--- a/Резюме Сомов Дмитрий Николаевич.docx
+++ b/Резюме Сомов Дмитрий Николаевич.docx
@@ -2153,6 +2153,41 @@
           <w:lang w:val="ru-RU"/>
         </w:rPr>
         <w:t>Оформление статей в базе знаний для команды</w:t>
+      </w:r>
+    </w:p>
+    <w:p>
+      <w:pPr>
+        <w:pStyle w:val="a6"/>
+        <w:numPr>
+          <w:ilvl w:val="0"/>
+          <w:numId w:val="1"/>
+        </w:numPr>
+        <w:tabs>
+          <w:tab w:val="left" w:pos="625"/>
+        </w:tabs>
+        <w:spacing w:line="360" w:lineRule="auto"/>
+        <w:ind w:right="133" w:hanging="144"/>
+        <w:jc w:val="both"/>
+        <w:rPr>
+          <w:rFonts w:ascii="Arial" w:hAnsi="Arial" w:cs="Arial"/>
+          <w:lang w:val="ru-RU"/>
+        </w:rPr>
+      </w:pPr>
+      <w:r>
+        <w:rPr>
+          <w:rFonts w:ascii="Arial" w:hAnsi="Arial" w:cs="Arial"/>
+          <w:lang w:val="ru-RU"/>
+        </w:rPr>
+        <w:t xml:space="preserve">   Наставничество;</w:t>
+      </w:r>
+      <w:bookmarkStart w:id="0" w:name="_GoBack"/>
+      <w:bookmarkEnd w:id="0"/>
+      <w:r>
+        <w:rPr>
+          <w:rFonts w:ascii="Arial" w:hAnsi="Arial" w:cs="Arial"/>
+          <w:lang w:val="ru-RU"/>
+        </w:rPr>
+        <w:t xml:space="preserve"> помощь по проблемам по проекту в затруднительных ситуациях </w:t>
       </w:r>
     </w:p>
     <w:p>
@@ -4302,8 +4337,6 @@
           <w:sz w:val="8"/>
         </w:rPr>
       </w:pPr>
-      <w:bookmarkStart w:id="0" w:name="_GoBack"/>
-      <w:bookmarkEnd w:id="0"/>
     </w:p>
     <w:p>
       <w:pPr>
@@ -4767,6 +4800,7 @@
           <w:rFonts w:ascii="Arial" w:hAnsi="Arial" w:cs="Arial"/>
           <w:szCs w:val="22"/>
         </w:rPr>
+        <w:lastRenderedPageBreak/>
         <w:tab/>
       </w:r>
       <w:proofErr w:type="gramStart"/>
@@ -5408,7 +5442,6 @@
           <w:rFonts w:ascii="Arial" w:hAnsi="Arial" w:cs="Arial"/>
           <w:sz w:val="24"/>
         </w:rPr>
-        <w:lastRenderedPageBreak/>
         <w:tab/>
       </w:r>
       <w:r>
@@ -7378,6 +7411,7 @@
           <w:sz w:val="22"/>
           <w:lang w:val="en-US"/>
         </w:rPr>
+        <w:lastRenderedPageBreak/>
         <w:t>3</w:t>
       </w:r>
       <w:r>
